--- a/plan/道具.docx
+++ b/plan/道具.docx
@@ -25,6 +25,7 @@
       <w:pPr>
         <w:widowControl w:val="0"/>
         <w:numPr>
+          <w:ilvl w:val="0"/>
           <w:numId w:val="0"/>
         </w:numPr>
         <w:ind w:firstLine="420" w:firstLineChars="0"/>
@@ -46,6 +47,7 @@
       <w:pPr>
         <w:widowControl w:val="0"/>
         <w:numPr>
+          <w:ilvl w:val="0"/>
           <w:numId w:val="0"/>
         </w:numPr>
         <w:jc w:val="both"/>
@@ -100,6 +102,7 @@
       <w:pPr>
         <w:widowControl w:val="0"/>
         <w:numPr>
+          <w:ilvl w:val="0"/>
           <w:numId w:val="0"/>
         </w:numPr>
         <w:ind w:left="840" w:leftChars="0" w:firstLine="420" w:firstLineChars="0"/>
@@ -143,6 +146,7 @@
       <w:pPr>
         <w:widowControl w:val="0"/>
         <w:numPr>
+          <w:ilvl w:val="0"/>
           <w:numId w:val="0"/>
         </w:numPr>
         <w:ind w:left="840" w:leftChars="0" w:firstLine="420" w:firstLineChars="0"/>
@@ -186,6 +190,7 @@
       <w:pPr>
         <w:widowControl w:val="0"/>
         <w:numPr>
+          <w:ilvl w:val="0"/>
           <w:numId w:val="0"/>
         </w:numPr>
         <w:ind w:left="840" w:leftChars="0" w:firstLine="420" w:firstLineChars="0"/>
@@ -229,6 +234,7 @@
       <w:pPr>
         <w:widowControl w:val="0"/>
         <w:numPr>
+          <w:ilvl w:val="0"/>
           <w:numId w:val="0"/>
         </w:numPr>
         <w:ind w:left="840" w:leftChars="0" w:firstLine="420" w:firstLineChars="0"/>
@@ -248,194 +254,87 @@
     </w:p>
     <w:p>
       <w:pPr>
-        <w:widowControl w:val="0"/>
-        <w:numPr>
-          <w:ilvl w:val="0"/>
-          <w:numId w:val="2"/>
-        </w:numPr>
-        <w:ind w:firstLine="420" w:firstLineChars="0"/>
-        <w:jc w:val="both"/>
-        <w:rPr>
-          <w:rFonts w:hint="eastAsia"/>
-          <w:lang w:val="en-US" w:eastAsia="zh-CN"/>
-        </w:rPr>
-      </w:pPr>
-      <w:r>
-        <w:rPr>
-          <w:rFonts w:hint="eastAsia"/>
-          <w:lang w:val="en-US" w:eastAsia="zh-CN"/>
-        </w:rPr>
-        <w:t>劣质糖果（体力值增加，心情值降低）</w:t>
-      </w:r>
-    </w:p>
-    <w:p>
-      <w:pPr>
-        <w:widowControl w:val="0"/>
         <w:numPr>
           <w:numId w:val="0"/>
         </w:numPr>
-        <w:ind w:left="1260" w:leftChars="0"/>
-        <w:jc w:val="both"/>
-        <w:rPr>
-          <w:rFonts w:hint="eastAsia"/>
-          <w:lang w:val="en-US" w:eastAsia="zh-CN"/>
-        </w:rPr>
-      </w:pPr>
-      <w:r>
-        <w:rPr>
-          <w:rFonts w:hint="eastAsia"/>
-          <w:lang w:val="en-US" w:eastAsia="zh-CN"/>
-        </w:rPr>
-        <w:t>劣质的甜蜜。。就像是拼凑出来的虚假的美好</w:t>
-      </w:r>
-    </w:p>
-    <w:p>
-      <w:pPr>
-        <w:widowControl w:val="0"/>
-        <w:numPr>
-          <w:ilvl w:val="0"/>
-          <w:numId w:val="2"/>
-        </w:numPr>
-        <w:tabs>
-          <w:tab w:val="clear" w:pos="312"/>
-        </w:tabs>
-        <w:ind w:left="0" w:leftChars="0" w:firstLine="420" w:firstLineChars="0"/>
-        <w:jc w:val="both"/>
-        <w:rPr>
-          <w:rFonts w:hint="eastAsia"/>
-          <w:lang w:val="en-US" w:eastAsia="zh-CN"/>
-        </w:rPr>
-      </w:pPr>
-      <w:r>
-        <w:rPr>
-          <w:rFonts w:hint="eastAsia"/>
-          <w:lang w:val="en-US" w:eastAsia="zh-CN"/>
-        </w:rPr>
-        <w:t>破旧的口罩（心情值降低）</w:t>
-      </w:r>
-    </w:p>
-    <w:p>
-      <w:pPr>
-        <w:widowControl w:val="0"/>
-        <w:numPr>
-          <w:numId w:val="0"/>
-        </w:numPr>
-        <w:ind w:left="840" w:leftChars="0" w:firstLine="420" w:firstLineChars="0"/>
-        <w:jc w:val="both"/>
-        <w:rPr>
-          <w:rFonts w:hint="eastAsia"/>
-          <w:lang w:val="en-US" w:eastAsia="zh-CN"/>
-        </w:rPr>
-      </w:pPr>
-      <w:r>
-        <w:rPr>
-          <w:rFonts w:hint="eastAsia"/>
-          <w:lang w:val="en-US" w:eastAsia="zh-CN"/>
-        </w:rPr>
-        <w:t>恶劣的环境，连口罩都低于不了啊</w:t>
-      </w:r>
-    </w:p>
-    <w:p>
-      <w:pPr>
-        <w:widowControl w:val="0"/>
-        <w:numPr>
-          <w:numId w:val="0"/>
-        </w:numPr>
-        <w:jc w:val="both"/>
-        <w:rPr>
-          <w:rFonts w:hint="eastAsia"/>
-          <w:lang w:val="en-US" w:eastAsia="zh-CN"/>
-        </w:rPr>
-      </w:pPr>
-    </w:p>
-    <w:p>
-      <w:pPr>
-        <w:widowControl w:val="0"/>
-        <w:numPr>
-          <w:numId w:val="0"/>
-        </w:numPr>
-        <w:jc w:val="both"/>
-        <w:rPr>
-          <w:rFonts w:hint="eastAsia"/>
-          <w:lang w:val="en-US" w:eastAsia="zh-CN"/>
-        </w:rPr>
-      </w:pPr>
-    </w:p>
-    <w:p>
-      <w:pPr>
-        <w:numPr>
-          <w:ilvl w:val="0"/>
-          <w:numId w:val="1"/>
-        </w:numPr>
-        <w:rPr>
-          <w:rFonts w:hint="eastAsia"/>
-          <w:lang w:val="en-US" w:eastAsia="zh-CN"/>
-        </w:rPr>
-      </w:pPr>
-      <w:r>
-        <w:rPr>
-          <w:rFonts w:hint="eastAsia"/>
-          <w:lang w:val="en-US" w:eastAsia="zh-CN"/>
-        </w:rPr>
-        <w:t>彩蛋道具</w:t>
-      </w:r>
-    </w:p>
-    <w:p>
-      <w:pPr>
-        <w:numPr>
-          <w:ilvl w:val="0"/>
-          <w:numId w:val="3"/>
-        </w:numPr>
-        <w:ind w:firstLine="420" w:firstLineChars="0"/>
-        <w:rPr>
-          <w:rFonts w:hint="eastAsia"/>
-          <w:lang w:val="en-US" w:eastAsia="zh-CN"/>
-        </w:rPr>
-      </w:pPr>
-      <w:r>
-        <w:rPr>
-          <w:rFonts w:hint="eastAsia"/>
-          <w:lang w:val="en-US" w:eastAsia="zh-CN"/>
-        </w:rPr>
-        <w:t>假发</w:t>
-      </w:r>
-    </w:p>
-    <w:p>
-      <w:pPr>
-        <w:numPr>
-          <w:ilvl w:val="0"/>
-          <w:numId w:val="3"/>
-        </w:numPr>
-        <w:ind w:firstLine="420" w:firstLineChars="0"/>
-        <w:rPr>
-          <w:rFonts w:hint="eastAsia"/>
-          <w:lang w:val="en-US" w:eastAsia="zh-CN"/>
-        </w:rPr>
-      </w:pPr>
-      <w:r>
-        <w:rPr>
-          <w:rFonts w:hint="eastAsia"/>
-          <w:lang w:val="en-US" w:eastAsia="zh-CN"/>
-        </w:rPr>
-        <w:t>女装</w:t>
-      </w:r>
-    </w:p>
-    <w:p>
-      <w:pPr>
-        <w:numPr>
-          <w:numId w:val="0"/>
-        </w:numPr>
-        <w:rPr>
-          <w:rFonts w:hint="eastAsia"/>
-          <w:lang w:val="en-US" w:eastAsia="zh-CN"/>
-        </w:rPr>
-      </w:pPr>
+        <w:rPr>
+          <w:rFonts w:hint="eastAsia"/>
+          <w:lang w:val="en-US" w:eastAsia="zh-CN"/>
+        </w:rPr>
+      </w:pPr>
+      <w:r>
+        <w:rPr>
+          <w:rFonts w:hint="eastAsia"/>
+          <w:lang w:val="en-US" w:eastAsia="zh-CN"/>
+        </w:rPr>
+        <w:t>三．</w:t>
+      </w:r>
       <w:bookmarkStart w:id="0" w:name="_GoBack"/>
       <w:bookmarkEnd w:id="0"/>
-    </w:p>
-    <w:p>
-      <w:pPr>
-        <w:numPr>
+      <w:r>
+        <w:rPr>
+          <w:rFonts w:hint="eastAsia"/>
+          <w:lang w:val="en-US" w:eastAsia="zh-CN"/>
+        </w:rPr>
+        <w:t>彩蛋道具</w:t>
+      </w:r>
+    </w:p>
+    <w:p>
+      <w:pPr>
+        <w:numPr>
+          <w:ilvl w:val="0"/>
+          <w:numId w:val="3"/>
+        </w:numPr>
+        <w:ind w:firstLine="420" w:firstLineChars="0"/>
+        <w:rPr>
+          <w:rFonts w:hint="eastAsia"/>
+          <w:lang w:val="en-US" w:eastAsia="zh-CN"/>
+        </w:rPr>
+      </w:pPr>
+      <w:r>
+        <w:rPr>
+          <w:rFonts w:hint="eastAsia"/>
+          <w:lang w:val="en-US" w:eastAsia="zh-CN"/>
+        </w:rPr>
+        <w:t>假发</w:t>
+      </w:r>
+    </w:p>
+    <w:p>
+      <w:pPr>
+        <w:numPr>
+          <w:ilvl w:val="0"/>
+          <w:numId w:val="3"/>
+        </w:numPr>
+        <w:ind w:firstLine="420" w:firstLineChars="0"/>
+        <w:rPr>
+          <w:rFonts w:hint="eastAsia"/>
+          <w:lang w:val="en-US" w:eastAsia="zh-CN"/>
+        </w:rPr>
+      </w:pPr>
+      <w:r>
+        <w:rPr>
+          <w:rFonts w:hint="eastAsia"/>
+          <w:lang w:val="en-US" w:eastAsia="zh-CN"/>
+        </w:rPr>
+        <w:t>女装</w:t>
+      </w:r>
+    </w:p>
+    <w:p>
+      <w:pPr>
+        <w:numPr>
+          <w:ilvl w:val="0"/>
+          <w:numId w:val="0"/>
+        </w:numPr>
+        <w:rPr>
+          <w:rFonts w:hint="eastAsia"/>
+          <w:lang w:val="en-US" w:eastAsia="zh-CN"/>
+        </w:rPr>
+      </w:pPr>
+    </w:p>
+    <w:p>
+      <w:pPr>
+        <w:numPr>
+          <w:ilvl w:val="0"/>
           <w:numId w:val="0"/>
         </w:numPr>
         <w:rPr>
